--- a/SM 504_iteration_plan.docx
+++ b/SM 504_iteration_plan.docx
@@ -1104,26 +1104,7 @@
           <w:rFonts w:ascii="Roboto" w:cs="Roboto" w:eastAsia="Roboto" w:hAnsi="Roboto"/>
           <w:rtl w:val="0"/>
         </w:rPr>
-        <w:t xml:space="preserve">Prepare Use Case </w:t>
-      </w:r>
-      <w:commentRangeStart w:id="0"/>
-      <w:r>
-        <w:rPr>
-          <w:rFonts w:ascii="Roboto" w:cs="Roboto" w:eastAsia="Roboto" w:hAnsi="Roboto"/>
-          <w:rtl w:val="0"/>
-        </w:rPr>
-        <w:t xml:space="preserve">5.2 to 5.11</w:t>
-      </w:r>
-      <w:commentRangeEnd w:id="0"/>
-      <w:r>
-        <w:commentReference w:id="0"/>
-      </w:r>
-      <w:r>
-        <w:rPr>
-          <w:rFonts w:ascii="Roboto" w:cs="Roboto" w:eastAsia="Roboto" w:hAnsi="Roboto"/>
-          <w:rtl w:val="0"/>
-        </w:rPr>
-        <w:t xml:space="preserve"> fully-dressed</w:t>
+        <w:t xml:space="preserve">Prepare Use Case 1.2-2.1 fully-dressed</w:t>
       </w:r>
     </w:p>
     <w:p>
@@ -1142,7 +1123,7 @@
           <w:rFonts w:ascii="Roboto" w:cs="Roboto" w:eastAsia="Roboto" w:hAnsi="Roboto"/>
           <w:rtl w:val="0"/>
         </w:rPr>
-        <w:t xml:space="preserve">Implement Use Case 5.1, Main Success Scenario</w:t>
+        <w:t xml:space="preserve">Implement Use Case 1.2, Main Success Scenario</w:t>
       </w:r>
       <w:r>
         <w:rPr>
@@ -4023,8 +4004,8 @@
           <w:rFonts w:ascii="Roboto" w:cs="Roboto" w:eastAsia="Roboto" w:hAnsi="Roboto"/>
         </w:rPr>
         <w:sectPr>
-          <w:headerReference r:id="rId7" w:type="default"/>
-          <w:footerReference r:id="rId8" w:type="default"/>
+          <w:headerReference r:id="rId6" w:type="default"/>
+          <w:footerReference r:id="rId7" w:type="default"/>
           <w:pgSz w:h="15840" w:w="12240" w:orient="portrait"/>
           <w:pgMar w:bottom="1440" w:top="1440" w:left="1440" w:right="1440" w:header="720" w:footer="720"/>
           <w:pgNumType w:start="1"/>
@@ -4652,13 +4633,12 @@
           <w:rFonts w:ascii="Roboto" w:cs="Roboto" w:eastAsia="Roboto" w:hAnsi="Roboto"/>
         </w:rPr>
       </w:pPr>
-      <w:commentRangeStart w:id="1"/>
       <w:r>
         <w:rPr>
           <w:rFonts w:ascii="Roboto" w:cs="Roboto" w:eastAsia="Roboto" w:hAnsi="Roboto"/>
           <w:rtl w:val="0"/>
         </w:rPr>
-        <w:t xml:space="preserve">Use Case 5.1 main success scenario is fully implemented.</w:t>
+        <w:t xml:space="preserve">Use Case 1.2 main success scenario is fully implemented.</w:t>
       </w:r>
     </w:p>
     <w:p>
@@ -4679,11 +4659,7 @@
           <w:rFonts w:ascii="Roboto" w:cs="Roboto" w:eastAsia="Roboto" w:hAnsi="Roboto"/>
           <w:rtl w:val="0"/>
         </w:rPr>
-        <w:t xml:space="preserve">Use-cases 5.2 to 5.11 are p</w:t>
-      </w:r>
-      <w:commentRangeEnd w:id="1"/>
-      <w:r>
-        <w:commentReference w:id="1"/>
+        <w:t xml:space="preserve">Use-cases 1.2- 2.1 are p</w:t>
       </w:r>
       <w:r>
         <w:rPr>
@@ -4747,111 +4723,6 @@
     </w:sectPr>
   </w:body>
 </w:document>
-</file>
-
-<file path=word/comments.xml><?xml version="1.0" encoding="utf-8"?>
-<w:comments xmlns:mc="http://schemas.openxmlformats.org/markup-compatibility/2006" xmlns:o="urn:schemas-microsoft-com:office:office" xmlns:r="http://schemas.openxmlformats.org/officeDocument/2006/relationships" xmlns:m="http://schemas.openxmlformats.org/officeDocument/2006/math" xmlns:v="urn:schemas-microsoft-com:vml" xmlns:wp="http://schemas.openxmlformats.org/drawingml/2006/wordprocessingDrawing" xmlns:w10="urn:schemas-microsoft-com:office:word" xmlns:w="http://schemas.openxmlformats.org/wordprocessingml/2006/main" xmlns:wne="http://schemas.microsoft.com/office/word/2006/wordml" xmlns:sl="http://schemas.openxmlformats.org/schemaLibrary/2006/main" xmlns:a="http://schemas.openxmlformats.org/drawingml/2006/main" xmlns:pic="http://schemas.openxmlformats.org/drawingml/2006/picture" xmlns:c="http://schemas.openxmlformats.org/drawingml/2006/chart" xmlns:lc="http://schemas.openxmlformats.org/drawingml/2006/lockedCanvas" xmlns:dgm="http://schemas.openxmlformats.org/drawingml/2006/diagram" xmlns:wps="http://schemas.microsoft.com/office/word/2010/wordprocessingShape" xmlns:wpg="http://schemas.microsoft.com/office/word/2010/wordprocessingGroup" xmlns:w14="http://schemas.microsoft.com/office/word/2010/wordml" xmlns:w15="http://schemas.microsoft.com/office/word/2012/wordml">
-  <w:comment w:author="berfu" w:id="1" w:date="2021-04-11T12:33:52Z">
-    <w:p>
-      <w:pPr>
-        <w:keepNext w:val="0"/>
-        <w:keepLines w:val="0"/>
-        <w:widowControl w:val="0"/>
-        <w:pBdr>
-          <w:top w:space="0" w:sz="0" w:val="nil"/>
-          <w:left w:space="0" w:sz="0" w:val="nil"/>
-          <w:bottom w:space="0" w:sz="0" w:val="nil"/>
-          <w:right w:space="0" w:sz="0" w:val="nil"/>
-          <w:between w:space="0" w:sz="0" w:val="nil"/>
-        </w:pBdr>
-        <w:shd w:fill="auto" w:val="clear"/>
-        <w:spacing w:after="0" w:before="0" w:line="240" w:lineRule="auto"/>
-        <w:ind w:left="0" w:right="0" w:firstLine="0"/>
-        <w:jc w:val="left"/>
-        <w:rPr>
-          <w:rFonts w:ascii="Arial" w:cs="Arial" w:eastAsia="Arial" w:hAnsi="Arial"/>
-          <w:b w:val="0"/>
-          <w:i w:val="0"/>
-          <w:smallCaps w:val="0"/>
-          <w:strike w:val="0"/>
-          <w:color w:val="000000"/>
-          <w:sz w:val="22"/>
-          <w:szCs w:val="22"/>
-          <w:u w:val="none"/>
-          <w:shd w:fill="auto" w:val="clear"/>
-          <w:vertAlign w:val="baseline"/>
-        </w:rPr>
-      </w:pPr>
-      <w:r>
-        <w:rPr>
-          <w:rFonts w:ascii="Arial" w:cs="Arial" w:eastAsia="Arial" w:hAnsi="Arial"/>
-          <w:b w:val="0"/>
-          <w:i w:val="0"/>
-          <w:smallCaps w:val="0"/>
-          <w:strike w:val="0"/>
-          <w:color w:val="000000"/>
-          <w:sz w:val="22"/>
-          <w:szCs w:val="22"/>
-          <w:u w:val="none"/>
-          <w:shd w:fill="auto" w:val="clear"/>
-          <w:vertAlign w:val="baseline"/>
-          <w:rtl w:val="0"/>
-        </w:rPr>
-        <w:t xml:space="preserve">Use caseler değişecek</w:t>
-      </w:r>
-    </w:p>
-  </w:comment>
-  <w:comment w:author="berfu" w:id="0" w:date="2021-04-11T12:24:48Z">
-    <w:p>
-      <w:pPr>
-        <w:keepNext w:val="0"/>
-        <w:keepLines w:val="0"/>
-        <w:widowControl w:val="0"/>
-        <w:pBdr>
-          <w:top w:space="0" w:sz="0" w:val="nil"/>
-          <w:left w:space="0" w:sz="0" w:val="nil"/>
-          <w:bottom w:space="0" w:sz="0" w:val="nil"/>
-          <w:right w:space="0" w:sz="0" w:val="nil"/>
-          <w:between w:space="0" w:sz="0" w:val="nil"/>
-        </w:pBdr>
-        <w:shd w:fill="auto" w:val="clear"/>
-        <w:spacing w:after="0" w:before="0" w:line="240" w:lineRule="auto"/>
-        <w:ind w:left="0" w:right="0" w:firstLine="0"/>
-        <w:jc w:val="left"/>
-        <w:rPr>
-          <w:rFonts w:ascii="Arial" w:cs="Arial" w:eastAsia="Arial" w:hAnsi="Arial"/>
-          <w:b w:val="0"/>
-          <w:i w:val="0"/>
-          <w:smallCaps w:val="0"/>
-          <w:strike w:val="0"/>
-          <w:color w:val="000000"/>
-          <w:sz w:val="22"/>
-          <w:szCs w:val="22"/>
-          <w:u w:val="none"/>
-          <w:shd w:fill="auto" w:val="clear"/>
-          <w:vertAlign w:val="baseline"/>
-        </w:rPr>
-      </w:pPr>
-      <w:r>
-        <w:rPr>
-          <w:rFonts w:ascii="Arial" w:cs="Arial" w:eastAsia="Arial" w:hAnsi="Arial"/>
-          <w:b w:val="0"/>
-          <w:i w:val="0"/>
-          <w:smallCaps w:val="0"/>
-          <w:strike w:val="0"/>
-          <w:color w:val="000000"/>
-          <w:sz w:val="22"/>
-          <w:szCs w:val="22"/>
-          <w:u w:val="none"/>
-          <w:shd w:fill="auto" w:val="clear"/>
-          <w:vertAlign w:val="baseline"/>
-          <w:rtl w:val="0"/>
-        </w:rPr>
-        <w:t xml:space="preserve">değişecek</w:t>
-      </w:r>
-    </w:p>
-  </w:comment>
-</w:comments>
 </file>
 
 <file path=word/footer1.xml><?xml version="1.0" encoding="utf-8"?>
